--- a/Testing/Test Procedures/VEN1.1.docx
+++ b/Testing/Test Procedures/VEN1.1.docx
@@ -2,6 +2,30 @@
 <file path=word/document.xml><?xml version="1.0" encoding="utf-8"?>
 <w:document xmlns:w="http://schemas.openxmlformats.org/wordprocessingml/2006/main">
   <w:body>
+    <w:p>
+      <w:pPr>
+        <w:spacing w:before="0" w:after="200" w:line="276"/>
+        <w:ind w:right="0" w:left="0" w:firstLine="0"/>
+        <w:jc w:val="left"/>
+        <w:rPr>
+          <w:rFonts w:ascii="Calibri" w:hAnsi="Calibri" w:cs="Calibri" w:eastAsia="Calibri"/>
+          <w:color w:val="auto"/>
+          <w:spacing w:val="0"/>
+          <w:position w:val="0"/>
+          <w:sz w:val="22"/>
+          <w:shd w:fill="auto" w:val="clear"/>
+        </w:rPr>
+      </w:pPr>
+      <w:r>
+        <w:object w:dxaOrig="9455" w:dyaOrig="1781">
+          <v:rect xmlns:o="urn:schemas-microsoft-com:office:office" xmlns:v="urn:schemas-microsoft-com:vml" id="rectole0000000000" style="width:472.750000pt;height:89.050000pt" o:preferrelative="t" o:ole="">
+            <o:lock v:ext="edit"/>
+            <v:imagedata xmlns:r="http://schemas.openxmlformats.org/officeDocument/2006/relationships" r:id="docRId1" o:title=""/>
+          </v:rect>
+          <o:OLEObject xmlns:r="http://schemas.openxmlformats.org/officeDocument/2006/relationships" xmlns:o="urn:schemas-microsoft-com:office:office" Type="Embed" ProgID="StaticMetafile" DrawAspect="Content" ObjectID="0000000000" ShapeID="rectole0000000000" r:id="docRId0"/>
+        </w:object>
+      </w:r>
+    </w:p>
     <w:tbl>
       <w:tblPr/>
       <w:tblGrid>
@@ -38,7 +62,6 @@
                 <w:rFonts w:ascii="Calibri" w:hAnsi="Calibri" w:cs="Calibri" w:eastAsia="Calibri"/>
                 <w:spacing w:val="0"/>
                 <w:position w:val="0"/>
-                <w:shd w:fill="auto" w:val="clear"/>
               </w:rPr>
             </w:pPr>
             <w:r>
@@ -50,7 +73,7 @@
                 <w:sz w:val="20"/>
                 <w:shd w:fill="auto" w:val="clear"/>
               </w:rPr>
-              <w:t xml:space="preserve">Test Case #:1.2.1</w:t>
+              <w:t xml:space="preserve">Test Case #:VEN1.1</w:t>
             </w:r>
           </w:p>
         </w:tc>
@@ -78,7 +101,6 @@
               <w:rPr>
                 <w:spacing w:val="0"/>
                 <w:position w:val="0"/>
-                <w:shd w:fill="auto" w:val="clear"/>
               </w:rPr>
             </w:pPr>
             <w:r>
@@ -124,7 +146,6 @@
               <w:rPr>
                 <w:spacing w:val="0"/>
                 <w:position w:val="0"/>
-                <w:shd w:fill="auto" w:val="clear"/>
               </w:rPr>
             </w:pPr>
             <w:r>
@@ -164,7 +185,6 @@
               <w:rPr>
                 <w:spacing w:val="0"/>
                 <w:position w:val="0"/>
-                <w:shd w:fill="auto" w:val="clear"/>
               </w:rPr>
             </w:pPr>
             <w:r>
@@ -210,7 +230,6 @@
               <w:rPr>
                 <w:spacing w:val="0"/>
                 <w:position w:val="0"/>
-                <w:shd w:fill="auto" w:val="clear"/>
               </w:rPr>
             </w:pPr>
             <w:r>
@@ -250,7 +269,6 @@
               <w:rPr>
                 <w:spacing w:val="0"/>
                 <w:position w:val="0"/>
-                <w:shd w:fill="auto" w:val="clear"/>
               </w:rPr>
             </w:pPr>
             <w:r>
@@ -296,7 +314,6 @@
               <w:rPr>
                 <w:spacing w:val="0"/>
                 <w:position w:val="0"/>
-                <w:shd w:fill="auto" w:val="clear"/>
               </w:rPr>
             </w:pPr>
             <w:r>
@@ -336,7 +353,6 @@
               <w:rPr>
                 <w:spacing w:val="0"/>
                 <w:position w:val="0"/>
-                <w:shd w:fill="auto" w:val="clear"/>
               </w:rPr>
             </w:pPr>
             <w:r>
@@ -403,7 +419,6 @@
               <w:rPr>
                 <w:spacing w:val="0"/>
                 <w:position w:val="0"/>
-                <w:shd w:fill="auto" w:val="clear"/>
               </w:rPr>
             </w:pPr>
             <w:r>
@@ -468,47 +483,20 @@
               <w:ind w:right="0" w:left="0" w:firstLine="0"/>
               <w:jc w:val="left"/>
               <w:rPr>
-                <w:rFonts w:ascii="Arial" w:hAnsi="Arial" w:cs="Arial" w:eastAsia="Arial"/>
-                <w:color w:val="000000"/>
-                <w:spacing w:val="0"/>
-                <w:position w:val="0"/>
-                <w:sz w:val="22"/>
-                <w:shd w:fill="auto" w:val="clear"/>
-              </w:rPr>
-            </w:pPr>
-            <w:r>
-              <w:rPr>
-                <w:rFonts w:ascii="Arial" w:hAnsi="Arial" w:cs="Arial" w:eastAsia="Arial"/>
-                <w:color w:val="000000"/>
-                <w:spacing w:val="0"/>
-                <w:position w:val="0"/>
-                <w:sz w:val="20"/>
-                <w:shd w:fill="auto" w:val="clear"/>
-              </w:rPr>
-              <w:t xml:space="preserve">Preconditions: at the vendor main screen</w:t>
-            </w:r>
-          </w:p>
-          <w:p>
-            <w:pPr>
-              <w:spacing w:before="0" w:after="0" w:line="240"/>
-              <w:ind w:right="0" w:left="0" w:firstLine="0"/>
-              <w:jc w:val="left"/>
-              <w:rPr>
-                <w:spacing w:val="0"/>
-                <w:position w:val="0"/>
-                <w:shd w:fill="auto" w:val="clear"/>
-              </w:rPr>
-            </w:pPr>
-            <w:r>
-              <w:rPr>
-                <w:rFonts w:ascii="Arial" w:hAnsi="Arial" w:cs="Arial" w:eastAsia="Arial"/>
-                <w:color w:val="000000"/>
-                <w:spacing w:val="0"/>
-                <w:position w:val="0"/>
-                <w:sz w:val="20"/>
-                <w:shd w:fill="auto" w:val="clear"/>
-              </w:rPr>
-              <w:t xml:space="preserve">has a new vendor to create</w:t>
+                <w:spacing w:val="0"/>
+                <w:position w:val="0"/>
+              </w:rPr>
+            </w:pPr>
+            <w:r>
+              <w:rPr>
+                <w:rFonts w:ascii="Arial" w:hAnsi="Arial" w:cs="Arial" w:eastAsia="Arial"/>
+                <w:color w:val="000000"/>
+                <w:spacing w:val="0"/>
+                <w:position w:val="0"/>
+                <w:sz w:val="20"/>
+                <w:shd w:fill="auto" w:val="clear"/>
+              </w:rPr>
+              <w:t xml:space="preserve">Preconditions: at the main screen and has a new vendor to create</w:t>
             </w:r>
           </w:p>
         </w:tc>
@@ -567,7 +555,6 @@
               <w:rPr>
                 <w:spacing w:val="0"/>
                 <w:position w:val="0"/>
-                <w:shd w:fill="auto" w:val="clear"/>
               </w:rPr>
             </w:pPr>
             <w:r>
@@ -607,7 +594,6 @@
               <w:rPr>
                 <w:spacing w:val="0"/>
                 <w:position w:val="0"/>
-                <w:shd w:fill="auto" w:val="clear"/>
               </w:rPr>
             </w:pPr>
             <w:r>
@@ -647,7 +633,6 @@
               <w:rPr>
                 <w:spacing w:val="0"/>
                 <w:position w:val="0"/>
-                <w:shd w:fill="auto" w:val="clear"/>
               </w:rPr>
             </w:pPr>
             <w:r>
@@ -687,7 +672,6 @@
               <w:rPr>
                 <w:spacing w:val="0"/>
                 <w:position w:val="0"/>
-                <w:shd w:fill="auto" w:val="clear"/>
               </w:rPr>
             </w:pPr>
             <w:r>
@@ -727,7 +711,6 @@
               <w:rPr>
                 <w:spacing w:val="0"/>
                 <w:position w:val="0"/>
-                <w:shd w:fill="auto" w:val="clear"/>
               </w:rPr>
             </w:pPr>
             <w:r>
@@ -773,7 +756,6 @@
               <w:rPr>
                 <w:spacing w:val="0"/>
                 <w:position w:val="0"/>
-                <w:shd w:fill="auto" w:val="clear"/>
               </w:rPr>
             </w:pPr>
             <w:r>
@@ -813,19 +795,18 @@
               <w:rPr>
                 <w:spacing w:val="0"/>
                 <w:position w:val="0"/>
-                <w:shd w:fill="auto" w:val="clear"/>
-              </w:rPr>
-            </w:pPr>
-            <w:r>
-              <w:rPr>
-                <w:rFonts w:ascii="Arial" w:hAnsi="Arial" w:cs="Arial" w:eastAsia="Arial"/>
-                <w:color w:val="000000"/>
-                <w:spacing w:val="0"/>
-                <w:position w:val="0"/>
-                <w:sz w:val="20"/>
-                <w:shd w:fill="auto" w:val="clear"/>
-              </w:rPr>
-              <w:t xml:space="preserve">click add vendor</w:t>
+              </w:rPr>
+            </w:pPr>
+            <w:r>
+              <w:rPr>
+                <w:rFonts w:ascii="Arial" w:hAnsi="Arial" w:cs="Arial" w:eastAsia="Arial"/>
+                <w:color w:val="000000"/>
+                <w:spacing w:val="0"/>
+                <w:position w:val="0"/>
+                <w:sz w:val="20"/>
+                <w:shd w:fill="auto" w:val="clear"/>
+              </w:rPr>
+              <w:t xml:space="preserve">click add vendor management</w:t>
             </w:r>
           </w:p>
         </w:tc>
@@ -853,7 +834,6 @@
               <w:rPr>
                 <w:spacing w:val="0"/>
                 <w:position w:val="0"/>
-                <w:shd w:fill="auto" w:val="clear"/>
               </w:rPr>
             </w:pPr>
             <w:r>
@@ -963,7 +943,6 @@
               <w:rPr>
                 <w:spacing w:val="0"/>
                 <w:position w:val="0"/>
-                <w:shd w:fill="auto" w:val="clear"/>
               </w:rPr>
             </w:pPr>
             <w:r>
@@ -1003,19 +982,18 @@
               <w:rPr>
                 <w:spacing w:val="0"/>
                 <w:position w:val="0"/>
-                <w:shd w:fill="auto" w:val="clear"/>
-              </w:rPr>
-            </w:pPr>
-            <w:r>
-              <w:rPr>
-                <w:rFonts w:ascii="Arial" w:hAnsi="Arial" w:cs="Arial" w:eastAsia="Arial"/>
-                <w:color w:val="000000"/>
-                <w:spacing w:val="0"/>
-                <w:position w:val="0"/>
-                <w:sz w:val="20"/>
-                <w:shd w:fill="auto" w:val="clear"/>
-              </w:rPr>
-              <w:t xml:space="preserve">Enter ‘123456’ as vendor id</w:t>
+              </w:rPr>
+            </w:pPr>
+            <w:r>
+              <w:rPr>
+                <w:rFonts w:ascii="Arial" w:hAnsi="Arial" w:cs="Arial" w:eastAsia="Arial"/>
+                <w:color w:val="000000"/>
+                <w:spacing w:val="0"/>
+                <w:position w:val="0"/>
+                <w:sz w:val="20"/>
+                <w:shd w:fill="auto" w:val="clear"/>
+              </w:rPr>
+              <w:t xml:space="preserve">Enter ‘Test Product’ in vendor name</w:t>
             </w:r>
           </w:p>
         </w:tc>
@@ -1043,19 +1021,18 @@
               <w:rPr>
                 <w:spacing w:val="0"/>
                 <w:position w:val="0"/>
-                <w:shd w:fill="auto" w:val="clear"/>
-              </w:rPr>
-            </w:pPr>
-            <w:r>
-              <w:rPr>
-                <w:rFonts w:ascii="Arial" w:hAnsi="Arial" w:cs="Arial" w:eastAsia="Arial"/>
-                <w:color w:val="000000"/>
-                <w:spacing w:val="0"/>
-                <w:position w:val="0"/>
-                <w:sz w:val="20"/>
-                <w:shd w:fill="auto" w:val="clear"/>
-              </w:rPr>
-              <w:t xml:space="preserve">displays 123456 in vendor id</w:t>
+              </w:rPr>
+            </w:pPr>
+            <w:r>
+              <w:rPr>
+                <w:rFonts w:ascii="Arial" w:hAnsi="Arial" w:cs="Arial" w:eastAsia="Arial"/>
+                <w:color w:val="000000"/>
+                <w:spacing w:val="0"/>
+                <w:position w:val="0"/>
+                <w:sz w:val="20"/>
+                <w:shd w:fill="auto" w:val="clear"/>
+              </w:rPr>
+              <w:t xml:space="preserve">displays 'Test Product' in vendor name</w:t>
             </w:r>
           </w:p>
         </w:tc>
@@ -1153,7 +1130,6 @@
               <w:rPr>
                 <w:spacing w:val="0"/>
                 <w:position w:val="0"/>
-                <w:shd w:fill="auto" w:val="clear"/>
               </w:rPr>
             </w:pPr>
             <w:r>
@@ -1193,19 +1169,29 @@
               <w:rPr>
                 <w:spacing w:val="0"/>
                 <w:position w:val="0"/>
-                <w:shd w:fill="auto" w:val="clear"/>
-              </w:rPr>
-            </w:pPr>
-            <w:r>
-              <w:rPr>
-                <w:rFonts w:ascii="Arial" w:hAnsi="Arial" w:cs="Arial" w:eastAsia="Arial"/>
-                <w:color w:val="000000"/>
-                <w:spacing w:val="0"/>
-                <w:position w:val="0"/>
-                <w:sz w:val="20"/>
-                <w:shd w:fill="auto" w:val="clear"/>
-              </w:rPr>
-              <w:t xml:space="preserve">Enter ‘outdoor products’ in vendor name</w:t>
+              </w:rPr>
+            </w:pPr>
+            <w:r>
+              <w:rPr>
+                <w:rFonts w:ascii="Arial" w:hAnsi="Arial" w:cs="Arial" w:eastAsia="Arial"/>
+                <w:color w:val="000000"/>
+                <w:spacing w:val="0"/>
+                <w:position w:val="0"/>
+                <w:sz w:val="20"/>
+                <w:shd w:fill="auto" w:val="clear"/>
+              </w:rPr>
+              <w:t xml:space="preserve">Enter‘www.TestProd</w:t>
+            </w:r>
+            <w:r>
+              <w:rPr>
+                <w:rFonts w:ascii="Calibri" w:hAnsi="Calibri" w:cs="Calibri" w:eastAsia="Calibri"/>
+                <w:color w:val="auto"/>
+                <w:spacing w:val="0"/>
+                <w:position w:val="0"/>
+                <w:sz w:val="22"/>
+                <w:shd w:fill="auto" w:val="clear"/>
+              </w:rPr>
+              <w:t xml:space="preserve">uct.com' in Website</w:t>
             </w:r>
           </w:p>
         </w:tc>
@@ -1245,7 +1231,44 @@
                 <w:sz w:val="20"/>
                 <w:shd w:fill="auto" w:val="clear"/>
               </w:rPr>
-              <w:t xml:space="preserve">displays outdoor products in vendor name</w:t>
+              <w:t xml:space="preserve">displays ‘</w:t>
+            </w:r>
+            <w:hyperlink xmlns:r="http://schemas.openxmlformats.org/officeDocument/2006/relationships" r:id="docRId2">
+              <w:r>
+                <w:rPr>
+                  <w:rFonts w:ascii="Arial" w:hAnsi="Arial" w:cs="Arial" w:eastAsia="Arial"/>
+                  <w:color w:val="0000FF"/>
+                  <w:spacing w:val="0"/>
+                  <w:position w:val="0"/>
+                  <w:sz w:val="20"/>
+                  <w:u w:val="single"/>
+                  <w:shd w:fill="auto" w:val="clear"/>
+                </w:rPr>
+                <w:t xml:space="preserve">www.TestProd</w:t>
+              </w:r>
+              <w:r>
+                <w:rPr>
+                  <w:rFonts w:ascii="Calibri" w:hAnsi="Calibri" w:cs="Calibri" w:eastAsia="Calibri"/>
+                  <w:color w:val="0000FF"/>
+                  <w:spacing w:val="0"/>
+                  <w:position w:val="0"/>
+                  <w:sz w:val="22"/>
+                  <w:u w:val="single"/>
+                  <w:shd w:fill="auto" w:val="clear"/>
+                </w:rPr>
+                <w:t xml:space="preserve">uct.com</w:t>
+              </w:r>
+            </w:hyperlink>
+            <w:r>
+              <w:rPr>
+                <w:rFonts w:ascii="Calibri" w:hAnsi="Calibri" w:cs="Calibri" w:eastAsia="Calibri"/>
+                <w:color w:val="000000"/>
+                <w:spacing w:val="0"/>
+                <w:position w:val="0"/>
+                <w:sz w:val="22"/>
+                <w:shd w:fill="auto" w:val="clear"/>
+              </w:rPr>
+              <w:t xml:space="preserve">' in Website</w:t>
             </w:r>
           </w:p>
         </w:tc>
@@ -1343,7 +1366,6 @@
               <w:rPr>
                 <w:spacing w:val="0"/>
                 <w:position w:val="0"/>
-                <w:shd w:fill="auto" w:val="clear"/>
               </w:rPr>
             </w:pPr>
             <w:r>
@@ -1395,7 +1417,7 @@
                 <w:sz w:val="20"/>
                 <w:shd w:fill="auto" w:val="clear"/>
               </w:rPr>
-              <w:t xml:space="preserve">Enter ‘18005559876’ in contact phone</w:t>
+              <w:t xml:space="preserve">Enter ‘100 north main salt lake city’ in address</w:t>
             </w:r>
           </w:p>
         </w:tc>
@@ -1435,7 +1457,7 @@
                 <w:sz w:val="20"/>
                 <w:shd w:fill="auto" w:val="clear"/>
               </w:rPr>
-              <w:t xml:space="preserve">displays 18005559876 in contact phone</w:t>
+              <w:t xml:space="preserve">displays 100 north main salt lake city in address</w:t>
             </w:r>
           </w:p>
         </w:tc>
@@ -1533,7 +1555,6 @@
               <w:rPr>
                 <w:spacing w:val="0"/>
                 <w:position w:val="0"/>
-                <w:shd w:fill="auto" w:val="clear"/>
               </w:rPr>
             </w:pPr>
             <w:r>
@@ -1573,19 +1594,18 @@
               <w:rPr>
                 <w:spacing w:val="0"/>
                 <w:position w:val="0"/>
-                <w:shd w:fill="auto" w:val="clear"/>
-              </w:rPr>
-            </w:pPr>
-            <w:r>
-              <w:rPr>
-                <w:rFonts w:ascii="Arial" w:hAnsi="Arial" w:cs="Arial" w:eastAsia="Arial"/>
-                <w:color w:val="000000"/>
-                <w:spacing w:val="0"/>
-                <w:position w:val="0"/>
-                <w:sz w:val="20"/>
-                <w:shd w:fill="auto" w:val="clear"/>
-              </w:rPr>
-              <w:t xml:space="preserve">Enter ‘18005559877’ in contact fax</w:t>
+              </w:rPr>
+            </w:pPr>
+            <w:r>
+              <w:rPr>
+                <w:rFonts w:ascii="Arial" w:hAnsi="Arial" w:cs="Arial" w:eastAsia="Arial"/>
+                <w:color w:val="000000"/>
+                <w:spacing w:val="0"/>
+                <w:position w:val="0"/>
+                <w:sz w:val="20"/>
+                <w:shd w:fill="auto" w:val="clear"/>
+              </w:rPr>
+              <w:t xml:space="preserve">Enter ‘John Smith’ in Name</w:t>
             </w:r>
           </w:p>
         </w:tc>
@@ -1625,7 +1645,7 @@
                 <w:sz w:val="20"/>
                 <w:shd w:fill="auto" w:val="clear"/>
               </w:rPr>
-              <w:t xml:space="preserve">displays 18005559877 in contact fax</w:t>
+              <w:t xml:space="preserve">displays ‘John Smith’ in Name</w:t>
             </w:r>
           </w:p>
         </w:tc>
@@ -1723,7 +1743,6 @@
               <w:rPr>
                 <w:spacing w:val="0"/>
                 <w:position w:val="0"/>
-                <w:shd w:fill="auto" w:val="clear"/>
               </w:rPr>
             </w:pPr>
             <w:r>
@@ -1763,19 +1782,18 @@
               <w:rPr>
                 <w:spacing w:val="0"/>
                 <w:position w:val="0"/>
-                <w:shd w:fill="auto" w:val="clear"/>
-              </w:rPr>
-            </w:pPr>
-            <w:r>
-              <w:rPr>
-                <w:rFonts w:ascii="Arial" w:hAnsi="Arial" w:cs="Arial" w:eastAsia="Arial"/>
-                <w:color w:val="000000"/>
-                <w:spacing w:val="0"/>
-                <w:position w:val="0"/>
-                <w:sz w:val="20"/>
-                <w:shd w:fill="auto" w:val="clear"/>
-              </w:rPr>
-              <w:t xml:space="preserve">Enter ‘18005559878’ in alt phone</w:t>
+              </w:rPr>
+            </w:pPr>
+            <w:r>
+              <w:rPr>
+                <w:rFonts w:ascii="Arial" w:hAnsi="Arial" w:cs="Arial" w:eastAsia="Arial"/>
+                <w:color w:val="000000"/>
+                <w:spacing w:val="0"/>
+                <w:position w:val="0"/>
+                <w:sz w:val="20"/>
+                <w:shd w:fill="auto" w:val="clear"/>
+              </w:rPr>
+              <w:t xml:space="preserve">Enter ‘18005559878’ in Phone Number</w:t>
             </w:r>
           </w:p>
         </w:tc>
@@ -1815,7 +1833,7 @@
                 <w:sz w:val="20"/>
                 <w:shd w:fill="auto" w:val="clear"/>
               </w:rPr>
-              <w:t xml:space="preserve">displays 18005559878 in alt phone</w:t>
+              <w:t xml:space="preserve">displays ‘18005559878’ in Phone Number</w:t>
             </w:r>
           </w:p>
         </w:tc>
@@ -1913,7 +1931,6 @@
               <w:rPr>
                 <w:spacing w:val="0"/>
                 <w:position w:val="0"/>
-                <w:shd w:fill="auto" w:val="clear"/>
               </w:rPr>
             </w:pPr>
             <w:r>
@@ -1965,7 +1982,7 @@
                 <w:sz w:val="20"/>
                 <w:shd w:fill="auto" w:val="clear"/>
               </w:rPr>
-              <w:t xml:space="preserve">Enter ‘100 north main salt lake city’ in address</w:t>
+              <w:t xml:space="preserve">Enter ‘18005559878’ in Fax Number</w:t>
             </w:r>
           </w:p>
         </w:tc>
@@ -2005,7 +2022,7 @@
                 <w:sz w:val="20"/>
                 <w:shd w:fill="auto" w:val="clear"/>
               </w:rPr>
-              <w:t xml:space="preserve">displays 100 north main salt lake city in address</w:t>
+              <w:t xml:space="preserve">displays ‘18005559878’ in Fax Number</w:t>
             </w:r>
           </w:p>
         </w:tc>
@@ -2103,7 +2120,6 @@
               <w:rPr>
                 <w:spacing w:val="0"/>
                 <w:position w:val="0"/>
-                <w:shd w:fill="auto" w:val="clear"/>
               </w:rPr>
             </w:pPr>
             <w:r>
@@ -2155,32 +2171,7 @@
                 <w:sz w:val="20"/>
                 <w:shd w:fill="auto" w:val="clear"/>
               </w:rPr>
-              <w:t xml:space="preserve">Enter ‘</w:t>
-            </w:r>
-            <w:hyperlink xmlns:r="http://schemas.openxmlformats.org/officeDocument/2006/relationships" r:id="docRId0">
-              <w:r>
-                <w:rPr>
-                  <w:rFonts w:ascii="Arial" w:hAnsi="Arial" w:cs="Arial" w:eastAsia="Arial"/>
-                  <w:color w:val="1155CC"/>
-                  <w:spacing w:val="0"/>
-                  <w:position w:val="0"/>
-                  <w:sz w:val="20"/>
-                  <w:u w:val="single"/>
-                  <w:shd w:fill="auto" w:val="clear"/>
-                </w:rPr>
-                <w:t xml:space="preserve">www.outdoorproducts.com</w:t>
-              </w:r>
-            </w:hyperlink>
-            <w:r>
-              <w:rPr>
-                <w:rFonts w:ascii="Arial" w:hAnsi="Arial" w:cs="Arial" w:eastAsia="Arial"/>
-                <w:color w:val="000000"/>
-                <w:spacing w:val="0"/>
-                <w:position w:val="0"/>
-                <w:sz w:val="20"/>
-                <w:shd w:fill="auto" w:val="clear"/>
-              </w:rPr>
-              <w:t xml:space="preserve">’ in website</w:t>
+              <w:t xml:space="preserve">Enter ‘18005559879’ in Alternate Phone Number</w:t>
             </w:r>
           </w:p>
         </w:tc>
@@ -2220,32 +2211,7 @@
                 <w:sz w:val="20"/>
                 <w:shd w:fill="auto" w:val="clear"/>
               </w:rPr>
-              <w:t xml:space="preserve">displays </w:t>
-            </w:r>
-            <w:hyperlink xmlns:r="http://schemas.openxmlformats.org/officeDocument/2006/relationships" r:id="docRId1">
-              <w:r>
-                <w:rPr>
-                  <w:rFonts w:ascii="Arial" w:hAnsi="Arial" w:cs="Arial" w:eastAsia="Arial"/>
-                  <w:color w:val="1155CC"/>
-                  <w:spacing w:val="0"/>
-                  <w:position w:val="0"/>
-                  <w:sz w:val="20"/>
-                  <w:u w:val="single"/>
-                  <w:shd w:fill="auto" w:val="clear"/>
-                </w:rPr>
-                <w:t xml:space="preserve">www.outdoorproducts.com</w:t>
-              </w:r>
-            </w:hyperlink>
-            <w:r>
-              <w:rPr>
-                <w:rFonts w:ascii="Arial" w:hAnsi="Arial" w:cs="Arial" w:eastAsia="Arial"/>
-                <w:color w:val="000000"/>
-                <w:spacing w:val="0"/>
-                <w:position w:val="0"/>
-                <w:sz w:val="20"/>
-                <w:shd w:fill="auto" w:val="clear"/>
-              </w:rPr>
-              <w:t xml:space="preserve"> in website</w:t>
+              <w:t xml:space="preserve">displays ‘18005559879’ in Alternate Phone Number</w:t>
             </w:r>
           </w:p>
         </w:tc>
@@ -2343,7 +2309,6 @@
               <w:rPr>
                 <w:spacing w:val="0"/>
                 <w:position w:val="0"/>
-                <w:shd w:fill="auto" w:val="clear"/>
               </w:rPr>
             </w:pPr>
             <w:r>
@@ -2383,19 +2348,18 @@
               <w:rPr>
                 <w:spacing w:val="0"/>
                 <w:position w:val="0"/>
-                <w:shd w:fill="auto" w:val="clear"/>
-              </w:rPr>
-            </w:pPr>
-            <w:r>
-              <w:rPr>
-                <w:rFonts w:ascii="Arial" w:hAnsi="Arial" w:cs="Arial" w:eastAsia="Arial"/>
-                <w:color w:val="000000"/>
-                <w:spacing w:val="0"/>
-                <w:position w:val="0"/>
-                <w:sz w:val="20"/>
-                <w:shd w:fill="auto" w:val="clear"/>
-              </w:rPr>
-              <w:t xml:space="preserve">click submit</w:t>
+              </w:rPr>
+            </w:pPr>
+            <w:r>
+              <w:rPr>
+                <w:rFonts w:ascii="Arial" w:hAnsi="Arial" w:cs="Arial" w:eastAsia="Arial"/>
+                <w:color w:val="000000"/>
+                <w:spacing w:val="0"/>
+                <w:position w:val="0"/>
+                <w:sz w:val="20"/>
+                <w:shd w:fill="auto" w:val="clear"/>
+              </w:rPr>
+              <w:t xml:space="preserve">click Add New Vendor</w:t>
             </w:r>
           </w:p>
         </w:tc>
@@ -2423,19 +2387,40 @@
               <w:rPr>
                 <w:spacing w:val="0"/>
                 <w:position w:val="0"/>
-                <w:shd w:fill="auto" w:val="clear"/>
-              </w:rPr>
-            </w:pPr>
-            <w:r>
-              <w:rPr>
-                <w:rFonts w:ascii="Arial" w:hAnsi="Arial" w:cs="Arial" w:eastAsia="Arial"/>
-                <w:color w:val="000000"/>
-                <w:spacing w:val="0"/>
-                <w:position w:val="0"/>
-                <w:sz w:val="20"/>
-                <w:shd w:fill="auto" w:val="clear"/>
-              </w:rPr>
-              <w:t xml:space="preserve">displays a confirmation message</w:t>
+              </w:rPr>
+            </w:pPr>
+            <w:r>
+              <w:rPr>
+                <w:rFonts w:ascii="Arial" w:hAnsi="Arial" w:cs="Arial" w:eastAsia="Arial"/>
+                <w:color w:val="000000"/>
+                <w:spacing w:val="0"/>
+                <w:position w:val="0"/>
+                <w:sz w:val="20"/>
+                <w:shd w:fill="auto" w:val="clear"/>
+              </w:rPr>
+              <w:t xml:space="preserve">displays</w:t>
+            </w:r>
+            <w:r>
+              <w:rPr>
+                <w:rFonts w:ascii="Arial" w:hAnsi="Arial" w:cs="Arial" w:eastAsia="Arial"/>
+                <w:color w:val="000000"/>
+                <w:spacing w:val="0"/>
+                <w:position w:val="0"/>
+                <w:sz w:val="20"/>
+                <w:shd w:fill="auto" w:val="clear"/>
+              </w:rPr>
+              <w:t xml:space="preserve"> Added New Vendor </w:t>
+            </w:r>
+            <w:r>
+              <w:rPr>
+                <w:rFonts w:ascii="Arial" w:hAnsi="Arial" w:cs="Arial" w:eastAsia="Arial"/>
+                <w:color w:val="000000"/>
+                <w:spacing w:val="0"/>
+                <w:position w:val="0"/>
+                <w:sz w:val="20"/>
+                <w:shd w:fill="auto" w:val="clear"/>
+              </w:rPr>
+              <w:t xml:space="preserve">confirmation message</w:t>
             </w:r>
           </w:p>
         </w:tc>
@@ -2580,7 +2565,6 @@
               <w:rPr>
                 <w:spacing w:val="0"/>
                 <w:position w:val="0"/>
-                <w:shd w:fill="auto" w:val="clear"/>
               </w:rPr>
             </w:pPr>
             <w:r>

--- a/Testing/Test Procedures/VEN1.1.docx
+++ b/Testing/Test Procedures/VEN1.1.docx
@@ -806,7 +806,7 @@
                 <w:sz w:val="20"/>
                 <w:shd w:fill="auto" w:val="clear"/>
               </w:rPr>
-              <w:t xml:space="preserve">click add vendor management</w:t>
+              <w:t xml:space="preserve">click 'vendor management'</w:t>
             </w:r>
           </w:p>
         </w:tc>

--- a/Testing/Test Procedures/VEN1.1.docx
+++ b/Testing/Test Procedures/VEN1.1.docx
@@ -17,8 +17,8 @@
         </w:rPr>
       </w:pPr>
       <w:r>
-        <w:object w:dxaOrig="9455" w:dyaOrig="1781">
-          <v:rect xmlns:o="urn:schemas-microsoft-com:office:office" xmlns:v="urn:schemas-microsoft-com:vml" id="rectole0000000000" style="width:472.750000pt;height:89.050000pt" o:preferrelative="t" o:ole="">
+        <w:object w:dxaOrig="9577" w:dyaOrig="1802">
+          <v:rect xmlns:o="urn:schemas-microsoft-com:office:office" xmlns:v="urn:schemas-microsoft-com:vml" id="rectole0000000000" style="width:478.850000pt;height:90.100000pt" o:preferrelative="t" o:ole="">
             <o:lock v:ext="edit"/>
             <v:imagedata xmlns:r="http://schemas.openxmlformats.org/officeDocument/2006/relationships" r:id="docRId1" o:title=""/>
           </v:rect>
@@ -1219,7 +1219,6 @@
               <w:rPr>
                 <w:spacing w:val="0"/>
                 <w:position w:val="0"/>
-                <w:shd w:fill="auto" w:val="clear"/>
               </w:rPr>
             </w:pPr>
             <w:r>
@@ -1249,6 +1248,19 @@
               <w:r>
                 <w:rPr>
                   <w:rFonts w:ascii="Calibri" w:hAnsi="Calibri" w:cs="Calibri" w:eastAsia="Calibri"/>
+                  <w:vanish/>
+                  <w:color w:val="0000FF"/>
+                  <w:spacing w:val="0"/>
+                  <w:position w:val="0"/>
+                  <w:sz w:val="22"/>
+                  <w:u w:val="single"/>
+                  <w:shd w:fill="auto" w:val="clear"/>
+                </w:rPr>
+                <w:t xml:space="preserve">HYPERLINK "http://www.testproduct.com/"</w:t>
+              </w:r>
+              <w:r>
+                <w:rPr>
+                  <w:rFonts w:ascii="Calibri" w:hAnsi="Calibri" w:cs="Calibri" w:eastAsia="Calibri"/>
                   <w:color w:val="0000FF"/>
                   <w:spacing w:val="0"/>
                   <w:position w:val="0"/>
@@ -1364,13 +1376,15 @@
               <w:ind w:right="0" w:left="0" w:firstLine="0"/>
               <w:jc w:val="left"/>
               <w:rPr>
-                <w:spacing w:val="0"/>
-                <w:position w:val="0"/>
-              </w:rPr>
-            </w:pPr>
-            <w:r>
-              <w:rPr>
-                <w:rFonts w:ascii="Arial" w:hAnsi="Arial" w:cs="Arial" w:eastAsia="Arial"/>
+                <w:rFonts w:ascii="Calibri" w:hAnsi="Calibri" w:cs="Calibri" w:eastAsia="Calibri"/>
+                <w:spacing w:val="0"/>
+                <w:position w:val="0"/>
+                <w:shd w:fill="auto" w:val="clear"/>
+              </w:rPr>
+            </w:pPr>
+            <w:r>
+              <w:rPr>
+                <w:rFonts w:ascii="Calibri" w:hAnsi="Calibri" w:cs="Calibri" w:eastAsia="Calibri"/>
                 <w:color w:val="000000"/>
                 <w:spacing w:val="0"/>
                 <w:position w:val="0"/>
@@ -1417,7 +1431,7 @@
                 <w:sz w:val="20"/>
                 <w:shd w:fill="auto" w:val="clear"/>
               </w:rPr>
-              <w:t xml:space="preserve">Enter ‘100 north main salt lake city’ in address</w:t>
+              <w:t xml:space="preserve">Enter ‘100 north main’ in address</w:t>
             </w:r>
           </w:p>
         </w:tc>
@@ -1457,7 +1471,7 @@
                 <w:sz w:val="20"/>
                 <w:shd w:fill="auto" w:val="clear"/>
               </w:rPr>
-              <w:t xml:space="preserve">displays 100 north main salt lake city in address</w:t>
+              <w:t xml:space="preserve">displays '100 north main' in address</w:t>
             </w:r>
           </w:p>
         </w:tc>
@@ -1549,18 +1563,20 @@
           </w:tcPr>
           <w:p>
             <w:pPr>
-              <w:spacing w:before="0" w:after="0" w:line="240"/>
-              <w:ind w:right="0" w:left="0" w:firstLine="0"/>
-              <w:jc w:val="left"/>
-              <w:rPr>
-                <w:spacing w:val="0"/>
-                <w:position w:val="0"/>
-              </w:rPr>
-            </w:pPr>
-            <w:r>
-              <w:rPr>
-                <w:rFonts w:ascii="Arial" w:hAnsi="Arial" w:cs="Arial" w:eastAsia="Arial"/>
-                <w:color w:val="000000"/>
+              <w:spacing w:before="0" w:after="200" w:line="276"/>
+              <w:ind w:right="0" w:left="0" w:firstLine="0"/>
+              <w:jc w:val="left"/>
+              <w:rPr>
+                <w:color w:val="auto"/>
+                <w:spacing w:val="0"/>
+                <w:position w:val="0"/>
+                <w:shd w:fill="auto" w:val="clear"/>
+              </w:rPr>
+            </w:pPr>
+            <w:r>
+              <w:rPr>
+                <w:rFonts w:ascii="Arial" w:hAnsi="Arial" w:cs="Arial" w:eastAsia="Arial"/>
+                <w:color w:val="auto"/>
                 <w:spacing w:val="0"/>
                 <w:position w:val="0"/>
                 <w:sz w:val="20"/>
@@ -1588,24 +1604,26 @@
           </w:tcPr>
           <w:p>
             <w:pPr>
-              <w:spacing w:before="0" w:after="0" w:line="240"/>
-              <w:ind w:right="0" w:left="0" w:firstLine="0"/>
-              <w:jc w:val="left"/>
-              <w:rPr>
-                <w:spacing w:val="0"/>
-                <w:position w:val="0"/>
-              </w:rPr>
-            </w:pPr>
-            <w:r>
-              <w:rPr>
-                <w:rFonts w:ascii="Arial" w:hAnsi="Arial" w:cs="Arial" w:eastAsia="Arial"/>
-                <w:color w:val="000000"/>
-                <w:spacing w:val="0"/>
-                <w:position w:val="0"/>
-                <w:sz w:val="20"/>
-                <w:shd w:fill="auto" w:val="clear"/>
-              </w:rPr>
-              <w:t xml:space="preserve">Enter ‘John Smith’ in Name</w:t>
+              <w:spacing w:before="0" w:after="200" w:line="276"/>
+              <w:ind w:right="0" w:left="0" w:firstLine="0"/>
+              <w:jc w:val="left"/>
+              <w:rPr>
+                <w:color w:val="auto"/>
+                <w:spacing w:val="0"/>
+                <w:position w:val="0"/>
+                <w:shd w:fill="auto" w:val="clear"/>
+              </w:rPr>
+            </w:pPr>
+            <w:r>
+              <w:rPr>
+                <w:rFonts w:ascii="Arial" w:hAnsi="Arial" w:cs="Arial" w:eastAsia="Arial"/>
+                <w:color w:val="auto"/>
+                <w:spacing w:val="0"/>
+                <w:position w:val="0"/>
+                <w:sz w:val="20"/>
+                <w:shd w:fill="auto" w:val="clear"/>
+              </w:rPr>
+              <w:t xml:space="preserve">Enter 'Utah' into Vendor's State</w:t>
             </w:r>
           </w:p>
         </w:tc>
@@ -1627,25 +1645,36 @@
           </w:tcPr>
           <w:p>
             <w:pPr>
-              <w:spacing w:before="0" w:after="0" w:line="240"/>
-              <w:ind w:right="0" w:left="0" w:firstLine="0"/>
-              <w:jc w:val="left"/>
-              <w:rPr>
-                <w:spacing w:val="0"/>
-                <w:position w:val="0"/>
-                <w:shd w:fill="auto" w:val="clear"/>
-              </w:rPr>
-            </w:pPr>
-            <w:r>
-              <w:rPr>
-                <w:rFonts w:ascii="Arial" w:hAnsi="Arial" w:cs="Arial" w:eastAsia="Arial"/>
-                <w:color w:val="000000"/>
-                <w:spacing w:val="0"/>
-                <w:position w:val="0"/>
-                <w:sz w:val="20"/>
-                <w:shd w:fill="auto" w:val="clear"/>
-              </w:rPr>
-              <w:t xml:space="preserve">displays ‘John Smith’ in Name</w:t>
+              <w:spacing w:before="0" w:after="200" w:line="276"/>
+              <w:ind w:right="0" w:left="0" w:firstLine="0"/>
+              <w:jc w:val="left"/>
+              <w:rPr>
+                <w:spacing w:val="0"/>
+                <w:position w:val="0"/>
+                <w:shd w:fill="auto" w:val="clear"/>
+              </w:rPr>
+            </w:pPr>
+            <w:r>
+              <w:rPr>
+                <w:rFonts w:ascii="Arial" w:hAnsi="Arial" w:cs="Arial" w:eastAsia="Arial"/>
+                <w:color w:val="000000"/>
+                <w:spacing w:val="0"/>
+                <w:position w:val="0"/>
+                <w:sz w:val="20"/>
+                <w:shd w:fill="auto" w:val="clear"/>
+              </w:rPr>
+              <w:t xml:space="preserve">displays </w:t>
+            </w:r>
+            <w:r>
+              <w:rPr>
+                <w:rFonts w:ascii="Arial" w:hAnsi="Arial" w:cs="Arial" w:eastAsia="Arial"/>
+                <w:color w:val="auto"/>
+                <w:spacing w:val="0"/>
+                <w:position w:val="0"/>
+                <w:sz w:val="20"/>
+                <w:shd w:fill="auto" w:val="clear"/>
+              </w:rPr>
+              <w:t xml:space="preserve">'Utah' into Vendor's State</w:t>
             </w:r>
           </w:p>
         </w:tc>
@@ -1667,7 +1696,7 @@
           </w:tcPr>
           <w:p>
             <w:pPr>
-              <w:spacing w:before="0" w:after="0" w:line="240"/>
+              <w:spacing w:before="0" w:after="200" w:line="276"/>
               <w:ind w:right="0" w:left="0" w:firstLine="0"/>
               <w:jc w:val="left"/>
               <w:rPr>
@@ -1699,7 +1728,7 @@
           </w:tcPr>
           <w:p>
             <w:pPr>
-              <w:spacing w:before="0" w:after="0" w:line="240"/>
+              <w:spacing w:before="0" w:after="200" w:line="276"/>
               <w:ind w:right="0" w:left="0" w:firstLine="0"/>
               <w:jc w:val="left"/>
               <w:rPr>
@@ -1737,18 +1766,20 @@
           </w:tcPr>
           <w:p>
             <w:pPr>
-              <w:spacing w:before="0" w:after="0" w:line="240"/>
-              <w:ind w:right="0" w:left="0" w:firstLine="0"/>
-              <w:jc w:val="left"/>
-              <w:rPr>
-                <w:spacing w:val="0"/>
-                <w:position w:val="0"/>
-              </w:rPr>
-            </w:pPr>
-            <w:r>
-              <w:rPr>
-                <w:rFonts w:ascii="Arial" w:hAnsi="Arial" w:cs="Arial" w:eastAsia="Arial"/>
-                <w:color w:val="000000"/>
+              <w:spacing w:before="0" w:after="200" w:line="276"/>
+              <w:ind w:right="0" w:left="0" w:firstLine="0"/>
+              <w:jc w:val="left"/>
+              <w:rPr>
+                <w:color w:val="auto"/>
+                <w:spacing w:val="0"/>
+                <w:position w:val="0"/>
+                <w:shd w:fill="auto" w:val="clear"/>
+              </w:rPr>
+            </w:pPr>
+            <w:r>
+              <w:rPr>
+                <w:rFonts w:ascii="Arial" w:hAnsi="Arial" w:cs="Arial" w:eastAsia="Arial"/>
+                <w:color w:val="auto"/>
                 <w:spacing w:val="0"/>
                 <w:position w:val="0"/>
                 <w:sz w:val="20"/>
@@ -1776,24 +1807,26 @@
           </w:tcPr>
           <w:p>
             <w:pPr>
-              <w:spacing w:before="0" w:after="0" w:line="240"/>
-              <w:ind w:right="0" w:left="0" w:firstLine="0"/>
-              <w:jc w:val="left"/>
-              <w:rPr>
-                <w:spacing w:val="0"/>
-                <w:position w:val="0"/>
-              </w:rPr>
-            </w:pPr>
-            <w:r>
-              <w:rPr>
-                <w:rFonts w:ascii="Arial" w:hAnsi="Arial" w:cs="Arial" w:eastAsia="Arial"/>
-                <w:color w:val="000000"/>
-                <w:spacing w:val="0"/>
-                <w:position w:val="0"/>
-                <w:sz w:val="20"/>
-                <w:shd w:fill="auto" w:val="clear"/>
-              </w:rPr>
-              <w:t xml:space="preserve">Enter ‘18005559878’ in Phone Number</w:t>
+              <w:spacing w:before="0" w:after="200" w:line="276"/>
+              <w:ind w:right="0" w:left="0" w:firstLine="0"/>
+              <w:jc w:val="left"/>
+              <w:rPr>
+                <w:color w:val="auto"/>
+                <w:spacing w:val="0"/>
+                <w:position w:val="0"/>
+                <w:shd w:fill="auto" w:val="clear"/>
+              </w:rPr>
+            </w:pPr>
+            <w:r>
+              <w:rPr>
+                <w:rFonts w:ascii="Arial" w:hAnsi="Arial" w:cs="Arial" w:eastAsia="Arial"/>
+                <w:color w:val="auto"/>
+                <w:spacing w:val="0"/>
+                <w:position w:val="0"/>
+                <w:sz w:val="20"/>
+                <w:shd w:fill="auto" w:val="clear"/>
+              </w:rPr>
+              <w:t xml:space="preserve">Enter '84321' into Vendor's Postal/Zip Code</w:t>
             </w:r>
           </w:p>
         </w:tc>
@@ -1815,25 +1848,36 @@
           </w:tcPr>
           <w:p>
             <w:pPr>
-              <w:spacing w:before="0" w:after="0" w:line="240"/>
-              <w:ind w:right="0" w:left="0" w:firstLine="0"/>
-              <w:jc w:val="left"/>
-              <w:rPr>
-                <w:spacing w:val="0"/>
-                <w:position w:val="0"/>
-                <w:shd w:fill="auto" w:val="clear"/>
-              </w:rPr>
-            </w:pPr>
-            <w:r>
-              <w:rPr>
-                <w:rFonts w:ascii="Arial" w:hAnsi="Arial" w:cs="Arial" w:eastAsia="Arial"/>
-                <w:color w:val="000000"/>
-                <w:spacing w:val="0"/>
-                <w:position w:val="0"/>
-                <w:sz w:val="20"/>
-                <w:shd w:fill="auto" w:val="clear"/>
-              </w:rPr>
-              <w:t xml:space="preserve">displays ‘18005559878’ in Phone Number</w:t>
+              <w:spacing w:before="0" w:after="200" w:line="276"/>
+              <w:ind w:right="0" w:left="0" w:firstLine="0"/>
+              <w:jc w:val="left"/>
+              <w:rPr>
+                <w:spacing w:val="0"/>
+                <w:position w:val="0"/>
+                <w:shd w:fill="auto" w:val="clear"/>
+              </w:rPr>
+            </w:pPr>
+            <w:r>
+              <w:rPr>
+                <w:rFonts w:ascii="Arial" w:hAnsi="Arial" w:cs="Arial" w:eastAsia="Arial"/>
+                <w:color w:val="000000"/>
+                <w:spacing w:val="0"/>
+                <w:position w:val="0"/>
+                <w:sz w:val="20"/>
+                <w:shd w:fill="auto" w:val="clear"/>
+              </w:rPr>
+              <w:t xml:space="preserve">displays </w:t>
+            </w:r>
+            <w:r>
+              <w:rPr>
+                <w:rFonts w:ascii="Arial" w:hAnsi="Arial" w:cs="Arial" w:eastAsia="Arial"/>
+                <w:color w:val="auto"/>
+                <w:spacing w:val="0"/>
+                <w:position w:val="0"/>
+                <w:sz w:val="20"/>
+                <w:shd w:fill="auto" w:val="clear"/>
+              </w:rPr>
+              <w:t xml:space="preserve">'84321' into Vendor's Postal/Zip Code</w:t>
             </w:r>
           </w:p>
         </w:tc>
@@ -1855,7 +1899,7 @@
           </w:tcPr>
           <w:p>
             <w:pPr>
-              <w:spacing w:before="0" w:after="0" w:line="240"/>
+              <w:spacing w:before="0" w:after="200" w:line="276"/>
               <w:ind w:right="0" w:left="0" w:firstLine="0"/>
               <w:jc w:val="left"/>
               <w:rPr>
@@ -1887,7 +1931,7 @@
           </w:tcPr>
           <w:p>
             <w:pPr>
-              <w:spacing w:before="0" w:after="0" w:line="240"/>
+              <w:spacing w:before="0" w:after="200" w:line="276"/>
               <w:ind w:right="0" w:left="0" w:firstLine="0"/>
               <w:jc w:val="left"/>
               <w:rPr>
@@ -1970,19 +2014,18 @@
               <w:rPr>
                 <w:spacing w:val="0"/>
                 <w:position w:val="0"/>
-                <w:shd w:fill="auto" w:val="clear"/>
-              </w:rPr>
-            </w:pPr>
-            <w:r>
-              <w:rPr>
-                <w:rFonts w:ascii="Arial" w:hAnsi="Arial" w:cs="Arial" w:eastAsia="Arial"/>
-                <w:color w:val="000000"/>
-                <w:spacing w:val="0"/>
-                <w:position w:val="0"/>
-                <w:sz w:val="20"/>
-                <w:shd w:fill="auto" w:val="clear"/>
-              </w:rPr>
-              <w:t xml:space="preserve">Enter ‘18005559878’ in Fax Number</w:t>
+              </w:rPr>
+            </w:pPr>
+            <w:r>
+              <w:rPr>
+                <w:rFonts w:ascii="Arial" w:hAnsi="Arial" w:cs="Arial" w:eastAsia="Arial"/>
+                <w:color w:val="000000"/>
+                <w:spacing w:val="0"/>
+                <w:position w:val="0"/>
+                <w:sz w:val="20"/>
+                <w:shd w:fill="auto" w:val="clear"/>
+              </w:rPr>
+              <w:t xml:space="preserve">Enter ‘John Smith’ in Name</w:t>
             </w:r>
           </w:p>
         </w:tc>
@@ -2010,19 +2053,18 @@
               <w:rPr>
                 <w:spacing w:val="0"/>
                 <w:position w:val="0"/>
-                <w:shd w:fill="auto" w:val="clear"/>
-              </w:rPr>
-            </w:pPr>
-            <w:r>
-              <w:rPr>
-                <w:rFonts w:ascii="Arial" w:hAnsi="Arial" w:cs="Arial" w:eastAsia="Arial"/>
-                <w:color w:val="000000"/>
-                <w:spacing w:val="0"/>
-                <w:position w:val="0"/>
-                <w:sz w:val="20"/>
-                <w:shd w:fill="auto" w:val="clear"/>
-              </w:rPr>
-              <w:t xml:space="preserve">displays ‘18005559878’ in Fax Number</w:t>
+              </w:rPr>
+            </w:pPr>
+            <w:r>
+              <w:rPr>
+                <w:rFonts w:ascii="Arial" w:hAnsi="Arial" w:cs="Arial" w:eastAsia="Arial"/>
+                <w:color w:val="000000"/>
+                <w:spacing w:val="0"/>
+                <w:position w:val="0"/>
+                <w:sz w:val="20"/>
+                <w:shd w:fill="auto" w:val="clear"/>
+              </w:rPr>
+              <w:t xml:space="preserve">displays ‘John Smith’ in Name</w:t>
             </w:r>
           </w:p>
         </w:tc>
@@ -2159,19 +2201,18 @@
               <w:rPr>
                 <w:spacing w:val="0"/>
                 <w:position w:val="0"/>
-                <w:shd w:fill="auto" w:val="clear"/>
-              </w:rPr>
-            </w:pPr>
-            <w:r>
-              <w:rPr>
-                <w:rFonts w:ascii="Arial" w:hAnsi="Arial" w:cs="Arial" w:eastAsia="Arial"/>
-                <w:color w:val="000000"/>
-                <w:spacing w:val="0"/>
-                <w:position w:val="0"/>
-                <w:sz w:val="20"/>
-                <w:shd w:fill="auto" w:val="clear"/>
-              </w:rPr>
-              <w:t xml:space="preserve">Enter ‘18005559879’ in Alternate Phone Number</w:t>
+              </w:rPr>
+            </w:pPr>
+            <w:r>
+              <w:rPr>
+                <w:rFonts w:ascii="Arial" w:hAnsi="Arial" w:cs="Arial" w:eastAsia="Arial"/>
+                <w:color w:val="000000"/>
+                <w:spacing w:val="0"/>
+                <w:position w:val="0"/>
+                <w:sz w:val="20"/>
+                <w:shd w:fill="auto" w:val="clear"/>
+              </w:rPr>
+              <w:t xml:space="preserve">Enter ‘18005559878’ in Phone Number</w:t>
             </w:r>
           </w:p>
         </w:tc>
@@ -2199,19 +2240,18 @@
               <w:rPr>
                 <w:spacing w:val="0"/>
                 <w:position w:val="0"/>
-                <w:shd w:fill="auto" w:val="clear"/>
-              </w:rPr>
-            </w:pPr>
-            <w:r>
-              <w:rPr>
-                <w:rFonts w:ascii="Arial" w:hAnsi="Arial" w:cs="Arial" w:eastAsia="Arial"/>
-                <w:color w:val="000000"/>
-                <w:spacing w:val="0"/>
-                <w:position w:val="0"/>
-                <w:sz w:val="20"/>
-                <w:shd w:fill="auto" w:val="clear"/>
-              </w:rPr>
-              <w:t xml:space="preserve">displays ‘18005559879’ in Alternate Phone Number</w:t>
+              </w:rPr>
+            </w:pPr>
+            <w:r>
+              <w:rPr>
+                <w:rFonts w:ascii="Arial" w:hAnsi="Arial" w:cs="Arial" w:eastAsia="Arial"/>
+                <w:color w:val="000000"/>
+                <w:spacing w:val="0"/>
+                <w:position w:val="0"/>
+                <w:sz w:val="20"/>
+                <w:shd w:fill="auto" w:val="clear"/>
+              </w:rPr>
+              <w:t xml:space="preserve">displays ‘18005559878’ in Phone Number</w:t>
             </w:r>
           </w:p>
         </w:tc>
@@ -2359,6 +2399,380 @@
                 <w:sz w:val="20"/>
                 <w:shd w:fill="auto" w:val="clear"/>
               </w:rPr>
+              <w:t xml:space="preserve">Enter ‘18005559878’ in Fax Number</w:t>
+            </w:r>
+          </w:p>
+        </w:tc>
+        <w:tc>
+          <w:tcPr>
+            <w:tcW w:w="3480" w:type="dxa"/>
+            <w:tcBorders>
+              <w:top w:val="single" w:color="000000" w:sz="8"/>
+              <w:left w:val="single" w:color="000000" w:sz="8"/>
+              <w:bottom w:val="single" w:color="000000" w:sz="8"/>
+              <w:right w:val="single" w:color="000000" w:sz="8"/>
+            </w:tcBorders>
+            <w:shd w:color="000000" w:fill="ffffff" w:val="clear"/>
+            <w:tcMar>
+              <w:left w:w="100" w:type="dxa"/>
+              <w:right w:w="100" w:type="dxa"/>
+            </w:tcMar>
+            <w:vAlign w:val="top"/>
+          </w:tcPr>
+          <w:p>
+            <w:pPr>
+              <w:spacing w:before="0" w:after="0" w:line="240"/>
+              <w:ind w:right="0" w:left="0" w:firstLine="0"/>
+              <w:jc w:val="left"/>
+              <w:rPr>
+                <w:spacing w:val="0"/>
+                <w:position w:val="0"/>
+              </w:rPr>
+            </w:pPr>
+            <w:r>
+              <w:rPr>
+                <w:rFonts w:ascii="Arial" w:hAnsi="Arial" w:cs="Arial" w:eastAsia="Arial"/>
+                <w:color w:val="000000"/>
+                <w:spacing w:val="0"/>
+                <w:position w:val="0"/>
+                <w:sz w:val="20"/>
+                <w:shd w:fill="auto" w:val="clear"/>
+              </w:rPr>
+              <w:t xml:space="preserve">displays ‘18005559878’ in Fax Number</w:t>
+            </w:r>
+          </w:p>
+        </w:tc>
+        <w:tc>
+          <w:tcPr>
+            <w:tcW w:w="810" w:type="dxa"/>
+            <w:tcBorders>
+              <w:top w:val="single" w:color="000000" w:sz="8"/>
+              <w:left w:val="single" w:color="000000" w:sz="8"/>
+              <w:bottom w:val="single" w:color="000000" w:sz="8"/>
+              <w:right w:val="single" w:color="000000" w:sz="8"/>
+            </w:tcBorders>
+            <w:shd w:color="000000" w:fill="ffffff" w:val="clear"/>
+            <w:tcMar>
+              <w:left w:w="100" w:type="dxa"/>
+              <w:right w:w="100" w:type="dxa"/>
+            </w:tcMar>
+            <w:vAlign w:val="top"/>
+          </w:tcPr>
+          <w:p>
+            <w:pPr>
+              <w:spacing w:before="0" w:after="0" w:line="240"/>
+              <w:ind w:right="0" w:left="0" w:firstLine="0"/>
+              <w:jc w:val="left"/>
+              <w:rPr>
+                <w:rFonts w:ascii="Calibri" w:hAnsi="Calibri" w:cs="Calibri" w:eastAsia="Calibri"/>
+                <w:color w:val="auto"/>
+                <w:spacing w:val="0"/>
+                <w:position w:val="0"/>
+                <w:sz w:val="22"/>
+                <w:shd w:fill="auto" w:val="clear"/>
+              </w:rPr>
+            </w:pPr>
+          </w:p>
+        </w:tc>
+        <w:tc>
+          <w:tcPr>
+            <w:tcW w:w="1725" w:type="dxa"/>
+            <w:tcBorders>
+              <w:top w:val="single" w:color="000000" w:sz="8"/>
+              <w:left w:val="single" w:color="000000" w:sz="8"/>
+              <w:bottom w:val="single" w:color="000000" w:sz="8"/>
+              <w:right w:val="single" w:color="000000" w:sz="8"/>
+            </w:tcBorders>
+            <w:shd w:color="000000" w:fill="ffffff" w:val="clear"/>
+            <w:tcMar>
+              <w:left w:w="100" w:type="dxa"/>
+              <w:right w:w="100" w:type="dxa"/>
+            </w:tcMar>
+            <w:vAlign w:val="top"/>
+          </w:tcPr>
+          <w:p>
+            <w:pPr>
+              <w:spacing w:before="0" w:after="0" w:line="240"/>
+              <w:ind w:right="0" w:left="0" w:firstLine="0"/>
+              <w:jc w:val="left"/>
+              <w:rPr>
+                <w:rFonts w:ascii="Calibri" w:hAnsi="Calibri" w:cs="Calibri" w:eastAsia="Calibri"/>
+                <w:color w:val="auto"/>
+                <w:spacing w:val="0"/>
+                <w:position w:val="0"/>
+                <w:sz w:val="22"/>
+                <w:shd w:fill="auto" w:val="clear"/>
+              </w:rPr>
+            </w:pPr>
+          </w:p>
+        </w:tc>
+      </w:tr>
+      <w:tr>
+        <w:trPr>
+          <w:trHeight w:val="1" w:hRule="atLeast"/>
+          <w:jc w:val="left"/>
+        </w:trPr>
+        <w:tc>
+          <w:tcPr>
+            <w:tcW w:w="660" w:type="dxa"/>
+            <w:tcBorders>
+              <w:top w:val="single" w:color="000000" w:sz="8"/>
+              <w:left w:val="single" w:color="000000" w:sz="8"/>
+              <w:bottom w:val="single" w:color="000000" w:sz="8"/>
+              <w:right w:val="single" w:color="000000" w:sz="8"/>
+            </w:tcBorders>
+            <w:shd w:color="000000" w:fill="ffffff" w:val="clear"/>
+            <w:tcMar>
+              <w:left w:w="100" w:type="dxa"/>
+              <w:right w:w="100" w:type="dxa"/>
+            </w:tcMar>
+            <w:vAlign w:val="top"/>
+          </w:tcPr>
+          <w:p>
+            <w:pPr>
+              <w:spacing w:before="0" w:after="0" w:line="240"/>
+              <w:ind w:right="0" w:left="0" w:firstLine="0"/>
+              <w:jc w:val="left"/>
+              <w:rPr>
+                <w:spacing w:val="0"/>
+                <w:position w:val="0"/>
+              </w:rPr>
+            </w:pPr>
+            <w:r>
+              <w:rPr>
+                <w:rFonts w:ascii="Arial" w:hAnsi="Arial" w:cs="Arial" w:eastAsia="Arial"/>
+                <w:color w:val="000000"/>
+                <w:spacing w:val="0"/>
+                <w:position w:val="0"/>
+                <w:sz w:val="20"/>
+                <w:shd w:fill="auto" w:val="clear"/>
+              </w:rPr>
+              <w:t xml:space="preserve">10</w:t>
+            </w:r>
+          </w:p>
+        </w:tc>
+        <w:tc>
+          <w:tcPr>
+            <w:tcW w:w="2670" w:type="dxa"/>
+            <w:tcBorders>
+              <w:top w:val="single" w:color="000000" w:sz="8"/>
+              <w:left w:val="single" w:color="000000" w:sz="8"/>
+              <w:bottom w:val="single" w:color="000000" w:sz="8"/>
+              <w:right w:val="single" w:color="000000" w:sz="8"/>
+            </w:tcBorders>
+            <w:shd w:color="000000" w:fill="ffffff" w:val="clear"/>
+            <w:tcMar>
+              <w:left w:w="100" w:type="dxa"/>
+              <w:right w:w="100" w:type="dxa"/>
+            </w:tcMar>
+            <w:vAlign w:val="top"/>
+          </w:tcPr>
+          <w:p>
+            <w:pPr>
+              <w:spacing w:before="0" w:after="0" w:line="240"/>
+              <w:ind w:right="0" w:left="0" w:firstLine="0"/>
+              <w:jc w:val="left"/>
+              <w:rPr>
+                <w:spacing w:val="0"/>
+                <w:position w:val="0"/>
+              </w:rPr>
+            </w:pPr>
+            <w:r>
+              <w:rPr>
+                <w:rFonts w:ascii="Arial" w:hAnsi="Arial" w:cs="Arial" w:eastAsia="Arial"/>
+                <w:color w:val="000000"/>
+                <w:spacing w:val="0"/>
+                <w:position w:val="0"/>
+                <w:sz w:val="20"/>
+                <w:shd w:fill="auto" w:val="clear"/>
+              </w:rPr>
+              <w:t xml:space="preserve">Enter ‘18005559879’ in Alternate Phone Number</w:t>
+            </w:r>
+          </w:p>
+        </w:tc>
+        <w:tc>
+          <w:tcPr>
+            <w:tcW w:w="3480" w:type="dxa"/>
+            <w:tcBorders>
+              <w:top w:val="single" w:color="000000" w:sz="8"/>
+              <w:left w:val="single" w:color="000000" w:sz="8"/>
+              <w:bottom w:val="single" w:color="000000" w:sz="8"/>
+              <w:right w:val="single" w:color="000000" w:sz="8"/>
+            </w:tcBorders>
+            <w:shd w:color="000000" w:fill="ffffff" w:val="clear"/>
+            <w:tcMar>
+              <w:left w:w="100" w:type="dxa"/>
+              <w:right w:w="100" w:type="dxa"/>
+            </w:tcMar>
+            <w:vAlign w:val="top"/>
+          </w:tcPr>
+          <w:p>
+            <w:pPr>
+              <w:spacing w:before="0" w:after="0" w:line="240"/>
+              <w:ind w:right="0" w:left="0" w:firstLine="0"/>
+              <w:jc w:val="left"/>
+              <w:rPr>
+                <w:spacing w:val="0"/>
+                <w:position w:val="0"/>
+              </w:rPr>
+            </w:pPr>
+            <w:r>
+              <w:rPr>
+                <w:rFonts w:ascii="Arial" w:hAnsi="Arial" w:cs="Arial" w:eastAsia="Arial"/>
+                <w:color w:val="000000"/>
+                <w:spacing w:val="0"/>
+                <w:position w:val="0"/>
+                <w:sz w:val="20"/>
+                <w:shd w:fill="auto" w:val="clear"/>
+              </w:rPr>
+              <w:t xml:space="preserve">displays ‘18005559879’ in Alternate Phone Number</w:t>
+            </w:r>
+          </w:p>
+        </w:tc>
+        <w:tc>
+          <w:tcPr>
+            <w:tcW w:w="810" w:type="dxa"/>
+            <w:tcBorders>
+              <w:top w:val="single" w:color="000000" w:sz="8"/>
+              <w:left w:val="single" w:color="000000" w:sz="8"/>
+              <w:bottom w:val="single" w:color="000000" w:sz="8"/>
+              <w:right w:val="single" w:color="000000" w:sz="8"/>
+            </w:tcBorders>
+            <w:shd w:color="000000" w:fill="ffffff" w:val="clear"/>
+            <w:tcMar>
+              <w:left w:w="100" w:type="dxa"/>
+              <w:right w:w="100" w:type="dxa"/>
+            </w:tcMar>
+            <w:vAlign w:val="top"/>
+          </w:tcPr>
+          <w:p>
+            <w:pPr>
+              <w:spacing w:before="0" w:after="0" w:line="240"/>
+              <w:ind w:right="0" w:left="0" w:firstLine="0"/>
+              <w:jc w:val="left"/>
+              <w:rPr>
+                <w:rFonts w:ascii="Calibri" w:hAnsi="Calibri" w:cs="Calibri" w:eastAsia="Calibri"/>
+                <w:color w:val="auto"/>
+                <w:spacing w:val="0"/>
+                <w:position w:val="0"/>
+                <w:sz w:val="22"/>
+                <w:shd w:fill="auto" w:val="clear"/>
+              </w:rPr>
+            </w:pPr>
+          </w:p>
+        </w:tc>
+        <w:tc>
+          <w:tcPr>
+            <w:tcW w:w="1725" w:type="dxa"/>
+            <w:tcBorders>
+              <w:top w:val="single" w:color="000000" w:sz="8"/>
+              <w:left w:val="single" w:color="000000" w:sz="8"/>
+              <w:bottom w:val="single" w:color="000000" w:sz="8"/>
+              <w:right w:val="single" w:color="000000" w:sz="8"/>
+            </w:tcBorders>
+            <w:shd w:color="000000" w:fill="ffffff" w:val="clear"/>
+            <w:tcMar>
+              <w:left w:w="100" w:type="dxa"/>
+              <w:right w:w="100" w:type="dxa"/>
+            </w:tcMar>
+            <w:vAlign w:val="top"/>
+          </w:tcPr>
+          <w:p>
+            <w:pPr>
+              <w:spacing w:before="0" w:after="0" w:line="240"/>
+              <w:ind w:right="0" w:left="0" w:firstLine="0"/>
+              <w:jc w:val="left"/>
+              <w:rPr>
+                <w:rFonts w:ascii="Calibri" w:hAnsi="Calibri" w:cs="Calibri" w:eastAsia="Calibri"/>
+                <w:color w:val="auto"/>
+                <w:spacing w:val="0"/>
+                <w:position w:val="0"/>
+                <w:sz w:val="22"/>
+                <w:shd w:fill="auto" w:val="clear"/>
+              </w:rPr>
+            </w:pPr>
+          </w:p>
+        </w:tc>
+      </w:tr>
+      <w:tr>
+        <w:trPr>
+          <w:trHeight w:val="1" w:hRule="atLeast"/>
+          <w:jc w:val="left"/>
+        </w:trPr>
+        <w:tc>
+          <w:tcPr>
+            <w:tcW w:w="660" w:type="dxa"/>
+            <w:tcBorders>
+              <w:top w:val="single" w:color="000000" w:sz="8"/>
+              <w:left w:val="single" w:color="000000" w:sz="8"/>
+              <w:bottom w:val="single" w:color="000000" w:sz="8"/>
+              <w:right w:val="single" w:color="000000" w:sz="8"/>
+            </w:tcBorders>
+            <w:shd w:color="000000" w:fill="ffffff" w:val="clear"/>
+            <w:tcMar>
+              <w:left w:w="100" w:type="dxa"/>
+              <w:right w:w="100" w:type="dxa"/>
+            </w:tcMar>
+            <w:vAlign w:val="top"/>
+          </w:tcPr>
+          <w:p>
+            <w:pPr>
+              <w:spacing w:before="0" w:after="0" w:line="240"/>
+              <w:ind w:right="0" w:left="0" w:firstLine="0"/>
+              <w:jc w:val="left"/>
+              <w:rPr>
+                <w:spacing w:val="0"/>
+                <w:position w:val="0"/>
+              </w:rPr>
+            </w:pPr>
+            <w:r>
+              <w:rPr>
+                <w:rFonts w:ascii="Arial" w:hAnsi="Arial" w:cs="Arial" w:eastAsia="Arial"/>
+                <w:color w:val="000000"/>
+                <w:spacing w:val="0"/>
+                <w:position w:val="0"/>
+                <w:sz w:val="20"/>
+                <w:shd w:fill="auto" w:val="clear"/>
+              </w:rPr>
+              <w:t xml:space="preserve">11</w:t>
+            </w:r>
+          </w:p>
+        </w:tc>
+        <w:tc>
+          <w:tcPr>
+            <w:tcW w:w="2670" w:type="dxa"/>
+            <w:tcBorders>
+              <w:top w:val="single" w:color="000000" w:sz="8"/>
+              <w:left w:val="single" w:color="000000" w:sz="8"/>
+              <w:bottom w:val="single" w:color="000000" w:sz="8"/>
+              <w:right w:val="single" w:color="000000" w:sz="8"/>
+            </w:tcBorders>
+            <w:shd w:color="000000" w:fill="ffffff" w:val="clear"/>
+            <w:tcMar>
+              <w:left w:w="100" w:type="dxa"/>
+              <w:right w:w="100" w:type="dxa"/>
+            </w:tcMar>
+            <w:vAlign w:val="top"/>
+          </w:tcPr>
+          <w:p>
+            <w:pPr>
+              <w:spacing w:before="0" w:after="0" w:line="240"/>
+              <w:ind w:right="0" w:left="0" w:firstLine="0"/>
+              <w:jc w:val="left"/>
+              <w:rPr>
+                <w:spacing w:val="0"/>
+                <w:position w:val="0"/>
+              </w:rPr>
+            </w:pPr>
+            <w:r>
+              <w:rPr>
+                <w:rFonts w:ascii="Arial" w:hAnsi="Arial" w:cs="Arial" w:eastAsia="Arial"/>
+                <w:color w:val="000000"/>
+                <w:spacing w:val="0"/>
+                <w:position w:val="0"/>
+                <w:sz w:val="20"/>
+                <w:shd w:fill="auto" w:val="clear"/>
+              </w:rPr>
               <w:t xml:space="preserve">click Add New Vendor</w:t>
             </w:r>
           </w:p>
@@ -2398,29 +2812,7 @@
                 <w:sz w:val="20"/>
                 <w:shd w:fill="auto" w:val="clear"/>
               </w:rPr>
-              <w:t xml:space="preserve">displays</w:t>
-            </w:r>
-            <w:r>
-              <w:rPr>
-                <w:rFonts w:ascii="Arial" w:hAnsi="Arial" w:cs="Arial" w:eastAsia="Arial"/>
-                <w:color w:val="000000"/>
-                <w:spacing w:val="0"/>
-                <w:position w:val="0"/>
-                <w:sz w:val="20"/>
-                <w:shd w:fill="auto" w:val="clear"/>
-              </w:rPr>
-              <w:t xml:space="preserve"> Added New Vendor </w:t>
-            </w:r>
-            <w:r>
-              <w:rPr>
-                <w:rFonts w:ascii="Arial" w:hAnsi="Arial" w:cs="Arial" w:eastAsia="Arial"/>
-                <w:color w:val="000000"/>
-                <w:spacing w:val="0"/>
-                <w:position w:val="0"/>
-                <w:sz w:val="20"/>
-                <w:shd w:fill="auto" w:val="clear"/>
-              </w:rPr>
-              <w:t xml:space="preserve">confirmation message</w:t>
+              <w:t xml:space="preserve">displays Added New Vendor confirmation message</w:t>
             </w:r>
           </w:p>
         </w:tc>
